--- a/Application.docx
+++ b/Application.docx
@@ -72,6 +72,13 @@
     </w:p>
     <w:sdt>
       <w:sdtPr>
+        <w:rPr>
+          <w:rFonts w:ascii="Times New Roman" w:eastAsiaTheme="minorHAnsi" w:hAnsi="Times New Roman" w:cs="Times New Roman"/>
+          <w:color w:val="auto"/>
+          <w:sz w:val="28"/>
+          <w:szCs w:val="20"/>
+          <w:lang w:eastAsia="en-US"/>
+        </w:rPr>
         <w:id w:val="-558934415"/>
         <w:docPartObj>
           <w:docPartGallery w:val="Table of Contents"/>
@@ -80,13 +87,8 @@
       </w:sdtPr>
       <w:sdtEndPr>
         <w:rPr>
-          <w:rFonts w:ascii="Times New Roman" w:eastAsiaTheme="minorHAnsi" w:hAnsi="Times New Roman" w:cs="Times New Roman"/>
           <w:b/>
           <w:bCs/>
-          <w:color w:val="auto"/>
-          <w:sz w:val="28"/>
-          <w:szCs w:val="20"/>
-          <w:lang w:eastAsia="en-US"/>
         </w:rPr>
       </w:sdtEndPr>
       <w:sdtContent>
@@ -812,16 +814,7 @@
       </w:r>
       <w:proofErr w:type="spellEnd"/>
       <w:r>
-        <w:t xml:space="preserve">– переносит </w:t>
-      </w:r>
-      <w:r>
-        <w:t>не</w:t>
-      </w:r>
-      <w:r>
-        <w:t>выполненные задачи на отдельный лист</w:t>
-      </w:r>
-      <w:r>
-        <w:t>.</w:t>
+        <w:t>– переносит невыполненные задачи на отдельный лист.</w:t>
       </w:r>
     </w:p>
     <w:p>
@@ -839,19 +832,7 @@
       </w:r>
       <w:proofErr w:type="spellEnd"/>
       <w:r>
-        <w:t xml:space="preserve"> – </w:t>
-      </w:r>
-      <w:r>
-        <w:t xml:space="preserve">переносит </w:t>
-      </w:r>
-      <w:r>
-        <w:t xml:space="preserve">задачи, время выполнения которых подходит к концу, </w:t>
-      </w:r>
-      <w:r>
-        <w:t>на отдельный лист</w:t>
-      </w:r>
-      <w:r>
-        <w:t>.</w:t>
+        <w:t xml:space="preserve"> – переносит задачи, время выполнения которых подходит к концу, на отдельный лист.</w:t>
       </w:r>
     </w:p>
     <w:p>
@@ -1154,19 +1135,17 @@
       <w:r>
         <w:br w:type="page"/>
       </w:r>
-      <w:bookmarkStart w:id="1" w:name="_GoBack"/>
-      <w:bookmarkEnd w:id="1"/>
     </w:p>
     <w:p>
       <w:pPr>
         <w:pStyle w:val="a3"/>
       </w:pPr>
-      <w:bookmarkStart w:id="2" w:name="_Toc78153276"/>
+      <w:bookmarkStart w:id="1" w:name="_Toc78153276"/>
       <w:r>
         <w:lastRenderedPageBreak/>
         <w:t>Инструкция по установке</w:t>
       </w:r>
-      <w:bookmarkEnd w:id="2"/>
+      <w:bookmarkEnd w:id="1"/>
     </w:p>
     <w:p/>
     <w:p>
@@ -1252,13 +1231,7 @@
         <w:rPr>
           <w:lang w:val="en-US"/>
         </w:rPr>
-        <w:t>pip install</w:t>
-      </w:r>
-      <w:r>
-        <w:rPr>
-          <w:lang w:val="en-US"/>
-        </w:rPr>
-        <w:t xml:space="preserve"> </w:t>
+        <w:t xml:space="preserve">pip install </w:t>
       </w:r>
       <w:r>
         <w:rPr>
@@ -1293,13 +1266,7 @@
         <w:rPr>
           <w:lang w:val="en-US"/>
         </w:rPr>
-        <w:t>pip install</w:t>
-      </w:r>
-      <w:r>
-        <w:rPr>
-          <w:lang w:val="en-US"/>
-        </w:rPr>
-        <w:t xml:space="preserve"> </w:t>
+        <w:t xml:space="preserve">pip install </w:t>
       </w:r>
       <w:r>
         <w:t>oauth2client</w:t>
@@ -1317,13 +1284,7 @@
         <w:rPr>
           <w:lang w:val="en-US"/>
         </w:rPr>
-        <w:t>pip install</w:t>
-      </w:r>
-      <w:r>
-        <w:rPr>
-          <w:lang w:val="en-US"/>
-        </w:rPr>
-        <w:t xml:space="preserve"> </w:t>
+        <w:t xml:space="preserve">pip install </w:t>
       </w:r>
       <w:proofErr w:type="spellStart"/>
       <w:r>
@@ -1346,13 +1307,7 @@
         <w:rPr>
           <w:lang w:val="en-US"/>
         </w:rPr>
-        <w:t>pip install</w:t>
-      </w:r>
-      <w:r>
-        <w:rPr>
-          <w:lang w:val="en-US"/>
-        </w:rPr>
-        <w:t xml:space="preserve"> </w:t>
+        <w:t xml:space="preserve">pip install </w:t>
       </w:r>
       <w:proofErr w:type="spellStart"/>
       <w:r>
@@ -1370,6 +1325,9 @@
     </w:p>
     <w:p>
       <w:r>
+        <w:rPr>
+          <w:noProof/>
+        </w:rPr>
         <w:drawing>
           <wp:inline distT="0" distB="0" distL="0" distR="0" wp14:anchorId="574FC280" wp14:editId="61FC359A">
             <wp:extent cx="5940425" cy="1341120"/>
@@ -1409,6 +1367,9 @@
     </w:p>
     <w:p>
       <w:r>
+        <w:rPr>
+          <w:noProof/>
+        </w:rPr>
         <w:drawing>
           <wp:inline distT="0" distB="0" distL="0" distR="0" wp14:anchorId="5177CFFE" wp14:editId="2E703F29">
             <wp:extent cx="5940425" cy="592455"/>
@@ -1500,6 +1461,9 @@
     </w:p>
     <w:p>
       <w:r>
+        <w:rPr>
+          <w:noProof/>
+        </w:rPr>
         <w:drawing>
           <wp:inline distT="0" distB="0" distL="0" distR="0" wp14:anchorId="36837044" wp14:editId="4456A525">
             <wp:extent cx="5940425" cy="828040"/>
@@ -1580,10 +1544,7 @@
         <w:t xml:space="preserve"> </w:t>
       </w:r>
       <w:r>
-        <w:t xml:space="preserve">находящуюся по следующему пути: </w:t>
-      </w:r>
-      <w:r>
-        <w:t>C:\Users\*имя пользователя*\</w:t>
+        <w:t>находящуюся по следующему пути: C:\Users\*имя пользователя*\</w:t>
       </w:r>
       <w:proofErr w:type="spellStart"/>
       <w:r>
@@ -1618,6 +1579,9 @@
     <w:p/>
     <w:p>
       <w:r>
+        <w:rPr>
+          <w:noProof/>
+        </w:rPr>
         <w:lastRenderedPageBreak/>
         <w:drawing>
           <wp:inline distT="0" distB="0" distL="0" distR="0" wp14:anchorId="211FAA10" wp14:editId="56CBFE47">
@@ -1682,6 +1646,9 @@
     </w:p>
     <w:p>
       <w:r>
+        <w:rPr>
+          <w:noProof/>
+        </w:rPr>
         <w:drawing>
           <wp:inline distT="0" distB="0" distL="0" distR="0" wp14:anchorId="714A46FF" wp14:editId="4992879E">
             <wp:extent cx="1381318" cy="1733792"/>
@@ -1733,6 +1700,9 @@
     </w:p>
     <w:p>
       <w:r>
+        <w:rPr>
+          <w:noProof/>
+        </w:rPr>
         <w:drawing>
           <wp:inline distT="0" distB="0" distL="0" distR="0" wp14:anchorId="0F1A8E2F" wp14:editId="3488823F">
             <wp:extent cx="5940425" cy="2698115"/>
@@ -1799,6 +1769,9 @@
     </w:p>
     <w:p>
       <w:r>
+        <w:rPr>
+          <w:noProof/>
+        </w:rPr>
         <w:lastRenderedPageBreak/>
         <w:drawing>
           <wp:inline distT="0" distB="0" distL="0" distR="0" wp14:anchorId="7F49D11F" wp14:editId="4DE89097">
@@ -1859,6 +1832,9 @@
     </w:p>
     <w:p>
       <w:r>
+        <w:rPr>
+          <w:noProof/>
+        </w:rPr>
         <w:drawing>
           <wp:inline distT="0" distB="0" distL="0" distR="0" wp14:anchorId="5EF0AC2B" wp14:editId="1ACAF224">
             <wp:extent cx="5940425" cy="728980"/>
@@ -2065,10 +2041,7 @@
         <w:t xml:space="preserve"> </w:t>
       </w:r>
       <w:r>
-        <w:t>к</w:t>
-      </w:r>
-      <w:r>
-        <w:t xml:space="preserve"> окружению</w:t>
+        <w:t>к окружению</w:t>
       </w:r>
       <w:r>
         <w:t xml:space="preserve"> </w:t>
@@ -2089,20 +2062,51 @@
         <w:t xml:space="preserve"> </w:t>
       </w:r>
       <w:r>
-        <w:t>умолчанию</w:t>
+        <w:t xml:space="preserve">умолчанию: </w:t>
+      </w:r>
+      <w:r>
+        <w:t>C:\Users\</w:t>
+      </w:r>
+      <w:r>
+        <w:t>*имя пользователя*</w:t>
+      </w:r>
+      <w:r>
+        <w:t>\anaconda3</w:t>
+      </w:r>
+    </w:p>
+    <w:p>
+      <w:r>
+        <w:t xml:space="preserve">Также нужно предоставить доступ к редактированию </w:t>
+      </w:r>
+      <w:r>
+        <w:rPr>
+          <w:lang w:val="en-US"/>
+        </w:rPr>
+        <w:t>google</w:t>
+      </w:r>
+      <w:r>
+        <w:t xml:space="preserve"> </w:t>
+      </w:r>
+      <w:r>
+        <w:rPr>
+          <w:lang w:val="en-US"/>
+        </w:rPr>
+        <w:t>sheets</w:t>
+      </w:r>
+      <w:r>
+        <w:t xml:space="preserve"> </w:t>
+      </w:r>
+      <w:r>
+        <w:t>документа, сервисному аккаунту</w:t>
       </w:r>
       <w:r>
         <w:t xml:space="preserve">: </w:t>
       </w:r>
       <w:r>
-        <w:t>C:\Users\</w:t>
-      </w:r>
-      <w:r>
-        <w:t>*имя пользователя*</w:t>
-      </w:r>
-      <w:r>
-        <w:t>\anaconda3</w:t>
-      </w:r>
+        <w:t>exceltogoogle@fifth-sunup-319308.iam.gserviceaccount.com</w:t>
+      </w:r>
+      <w:bookmarkStart w:id="2" w:name="_GoBack"/>
+      <w:bookmarkEnd w:id="2"/>
     </w:p>
     <w:p>
       <w:r>
@@ -2114,13 +2118,8 @@
       </w:r>
       <w:proofErr w:type="gramEnd"/>
       <w:r>
-        <w:t xml:space="preserve"> </w:t>
-      </w:r>
-      <w:proofErr w:type="spellStart"/>
-      <w:r>
-        <w:t>«</w:t>
-      </w:r>
-      <w:proofErr w:type="spellEnd"/>
+        <w:t xml:space="preserve"> «</w:t>
+      </w:r>
       <w:r>
         <w:rPr>
           <w:lang w:val="en-US"/>
@@ -2188,6 +2187,7 @@
         <w:docPartUnique/>
       </w:docPartObj>
     </w:sdtPr>
+    <w:sdtEndPr/>
     <w:sdtContent>
       <w:p>
         <w:pPr>
@@ -4109,7 +4109,7 @@
 </file>
 
 <file path=customXml/itemProps1.xml><?xml version="1.0" encoding="utf-8"?>
-<ds:datastoreItem xmlns:ds="http://schemas.openxmlformats.org/officeDocument/2006/customXml" ds:itemID="{01E8337C-D7BE-4606-AD8F-BF7A4BDFED6A}">
+<ds:datastoreItem xmlns:ds="http://schemas.openxmlformats.org/officeDocument/2006/customXml" ds:itemID="{673816DF-17F8-46AF-A3A3-D64486EC42F4}">
   <ds:schemaRefs>
     <ds:schemaRef ds:uri="http://schemas.openxmlformats.org/officeDocument/2006/bibliography"/>
   </ds:schemaRefs>
